--- a/Documentos/Sistemas Informaticos/004-Mejora de la web de juguetes.docx
+++ b/Documentos/Sistemas Informaticos/004-Mejora de la web de juguetes.docx
@@ -18,14 +18,1262 @@
       <w:r>
         <w:rPr>
           <w:b/>
-          <w:color w:val="8B6D00"/>
           <w:sz w:val="20"/>
         </w:rPr>
-        <w:t>📷 CAPTURA DE CÓDIGO: Web de recortables de papel</w:t>
-        <w:br/>
-        <w:t xml:space="preserve">   → Archivo: 012-css%20galeria.html</w:t>
+        <w:t>📄 Código: 012-css galeria.html (HTML)</w:t>
       </w:r>
     </w:p>
+    <w:tbl>
+      <w:tblPr>
+        <w:tblStyle w:val="TableGrid"/>
+        <w:tblW w:type="auto" w:w="0"/>
+        <w:tblLook w:firstColumn="1" w:firstRow="1" w:lastColumn="0" w:lastRow="0" w:noHBand="0" w:noVBand="1" w:val="04A0"/>
+      </w:tblPr>
+      <w:tblGrid>
+        <w:gridCol w:w="8640"/>
+      </w:tblGrid>
+      <w:tr>
+        <w:tc>
+          <w:tcPr>
+            <w:tcW w:type="dxa" w:w="8640"/>
+            <w:shd w:fill="F5F5F5" w:val="clear"/>
+          </w:tcPr>
+          <w:p>
+            <w:pPr>
+              <w:spacing w:before="0" w:after="0" w:line="220" w:lineRule="exact"/>
+            </w:pPr>
+            <w:r>
+              <w:rPr>
+                <w:rFonts w:ascii="Consolas" w:hAnsi="Consolas"/>
+                <w:sz w:val="16"/>
+              </w:rPr>
+              <w:t>&lt;!doctype html&gt;</w:t>
+            </w:r>
+          </w:p>
+          <w:p>
+            <w:pPr>
+              <w:spacing w:before="0" w:after="0" w:line="220" w:lineRule="exact"/>
+            </w:pPr>
+            <w:r>
+              <w:rPr>
+                <w:rFonts w:ascii="Consolas" w:hAnsi="Consolas"/>
+                <w:sz w:val="16"/>
+              </w:rPr>
+              <w:t>&lt;html lang="es"&gt;</w:t>
+            </w:r>
+          </w:p>
+          <w:p>
+            <w:pPr>
+              <w:spacing w:before="0" w:after="0" w:line="220" w:lineRule="exact"/>
+            </w:pPr>
+            <w:r>
+              <w:rPr>
+                <w:rFonts w:ascii="Consolas" w:hAnsi="Consolas"/>
+                <w:sz w:val="16"/>
+              </w:rPr>
+              <w:tab/>
+              <w:t>&lt;head&gt;</w:t>
+            </w:r>
+          </w:p>
+          <w:p>
+            <w:pPr>
+              <w:spacing w:before="0" w:after="0" w:line="220" w:lineRule="exact"/>
+            </w:pPr>
+            <w:r>
+              <w:rPr>
+                <w:rFonts w:ascii="Consolas" w:hAnsi="Consolas"/>
+                <w:sz w:val="16"/>
+              </w:rPr>
+              <w:tab/>
+              <w:tab/>
+              <w:t>&lt;title&gt;recortabl.es — Juguetes recortables para imprimir&lt;/title&gt;</w:t>
+            </w:r>
+          </w:p>
+          <w:p>
+            <w:pPr>
+              <w:spacing w:before="0" w:after="0" w:line="220" w:lineRule="exact"/>
+            </w:pPr>
+            <w:r>
+              <w:rPr>
+                <w:rFonts w:ascii="Consolas" w:hAnsi="Consolas"/>
+                <w:sz w:val="16"/>
+              </w:rPr>
+              <w:tab/>
+              <w:tab/>
+              <w:t>&lt;meta charset="utf-8"&gt;</w:t>
+            </w:r>
+          </w:p>
+          <w:p>
+            <w:pPr>
+              <w:spacing w:before="0" w:after="0" w:line="220" w:lineRule="exact"/>
+            </w:pPr>
+            <w:r>
+              <w:rPr>
+                <w:rFonts w:ascii="Consolas" w:hAnsi="Consolas"/>
+                <w:sz w:val="16"/>
+              </w:rPr>
+              <w:tab/>
+              <w:tab/>
+              <w:t>&lt;meta name="viewport" content="width=device-width,initial-scale=1"&gt;</w:t>
+            </w:r>
+          </w:p>
+          <w:p>
+            <w:pPr>
+              <w:spacing w:before="0" w:after="0" w:line="220" w:lineRule="exact"/>
+            </w:pPr>
+            <w:r>
+              <w:rPr>
+                <w:rFonts w:ascii="Consolas" w:hAnsi="Consolas"/>
+                <w:sz w:val="16"/>
+              </w:rPr>
+              <w:tab/>
+              <w:tab/>
+              <w:t>&lt;meta name="description" content="Recortables de papel para imprimir: vehículos, edificios, robots, animales y más. Descarga, imprime, recorta y juega."&gt;</w:t>
+            </w:r>
+          </w:p>
+          <w:p>
+            <w:pPr>
+              <w:spacing w:before="0" w:after="0" w:line="220" w:lineRule="exact"/>
+            </w:pPr>
+            <w:r>
+              <w:rPr>
+                <w:rFonts w:ascii="Consolas" w:hAnsi="Consolas"/>
+                <w:sz w:val="16"/>
+              </w:rPr>
+              <w:tab/>
+              <w:tab/>
+              <w:t>&lt;link rel="preconnect" href="https://fonts.googleapis.com"&gt;</w:t>
+            </w:r>
+          </w:p>
+          <w:p>
+            <w:pPr>
+              <w:spacing w:before="0" w:after="0" w:line="220" w:lineRule="exact"/>
+            </w:pPr>
+            <w:r>
+              <w:rPr>
+                <w:rFonts w:ascii="Consolas" w:hAnsi="Consolas"/>
+                <w:sz w:val="16"/>
+              </w:rPr>
+              <w:t>&lt;link rel="preconnect" href="https://fonts.gstatic.com" crossorigin&gt;</w:t>
+            </w:r>
+          </w:p>
+          <w:p>
+            <w:pPr>
+              <w:spacing w:before="0" w:after="0" w:line="220" w:lineRule="exact"/>
+            </w:pPr>
+            <w:r>
+              <w:rPr>
+                <w:rFonts w:ascii="Consolas" w:hAnsi="Consolas"/>
+                <w:sz w:val="16"/>
+              </w:rPr>
+              <w:t>&lt;link href="https://fonts.googleapis.com/css2?family=Delius&amp;display=swap" rel="stylesheet"&gt;</w:t>
+            </w:r>
+          </w:p>
+          <w:p>
+            <w:pPr>
+              <w:spacing w:before="0" w:after="0" w:line="220" w:lineRule="exact"/>
+            </w:pPr>
+            <w:r>
+              <w:rPr>
+                <w:rFonts w:ascii="Consolas" w:hAnsi="Consolas"/>
+                <w:sz w:val="16"/>
+              </w:rPr>
+              <w:tab/>
+              <w:tab/>
+              <w:t>&lt;style&gt;</w:t>
+            </w:r>
+          </w:p>
+          <w:p>
+            <w:pPr>
+              <w:spacing w:before="0" w:after="0" w:line="220" w:lineRule="exact"/>
+            </w:pPr>
+            <w:r>
+              <w:rPr>
+                <w:rFonts w:ascii="Consolas" w:hAnsi="Consolas"/>
+                <w:sz w:val="16"/>
+              </w:rPr>
+              <w:tab/>
+              <w:tab/>
+              <w:tab/>
+              <w:t>*{padding:0px;margin:0px;text-decoration:none;color:inherit;box-sizing:border-box;}</w:t>
+            </w:r>
+          </w:p>
+          <w:p>
+            <w:pPr>
+              <w:spacing w:before="0" w:after="0" w:line="220" w:lineRule="exact"/>
+            </w:pPr>
+            <w:r>
+              <w:rPr>
+                <w:rFonts w:ascii="Consolas" w:hAnsi="Consolas"/>
+                <w:sz w:val="16"/>
+              </w:rPr>
+              <w:tab/>
+              <w:tab/>
+              <w:tab/>
+              <w:t>body{padding:0px;margin:0px;</w:t>
+            </w:r>
+          </w:p>
+          <w:p>
+            <w:pPr>
+              <w:spacing w:before="0" w:after="0" w:line="220" w:lineRule="exact"/>
+            </w:pPr>
+            <w:r>
+              <w:rPr>
+                <w:rFonts w:ascii="Consolas" w:hAnsi="Consolas"/>
+                <w:sz w:val="16"/>
+              </w:rPr>
+              <w:tab/>
+              <w:tab/>
+              <w:tab/>
+              <w:t>font-family:Delius,sans-serif;}</w:t>
+            </w:r>
+          </w:p>
+          <w:p>
+            <w:pPr>
+              <w:spacing w:before="0" w:after="0" w:line="220" w:lineRule="exact"/>
+            </w:pPr>
+            <w:r>
+              <w:rPr>
+                <w:rFonts w:ascii="Consolas" w:hAnsi="Consolas"/>
+                <w:sz w:val="16"/>
+              </w:rPr>
+              <w:tab/>
+              <w:tab/>
+              <w:tab/>
+              <w:t>header{display:flex;justify-content: space-between;align-items:center;padding:10px;box-shadow:0px 5px 10px rgba(0,0,0,0.2);position:sticky;top:0;background:white;z-index:10;}</w:t>
+            </w:r>
+          </w:p>
+          <w:p>
+            <w:pPr>
+              <w:spacing w:before="0" w:after="0" w:line="220" w:lineRule="exact"/>
+            </w:pPr>
+            <w:r>
+              <w:rPr>
+                <w:rFonts w:ascii="Consolas" w:hAnsi="Consolas"/>
+                <w:sz w:val="16"/>
+              </w:rPr>
+              <w:tab/>
+              <w:tab/>
+              <w:tab/>
+              <w:t>/* Enlaces de navegación con transición */</w:t>
+            </w:r>
+          </w:p>
+          <w:p>
+            <w:pPr>
+              <w:spacing w:before="0" w:after="0" w:line="220" w:lineRule="exact"/>
+            </w:pPr>
+            <w:r>
+              <w:rPr>
+                <w:rFonts w:ascii="Consolas" w:hAnsi="Consolas"/>
+                <w:sz w:val="16"/>
+              </w:rPr>
+              <w:tab/>
+              <w:tab/>
+              <w:tab/>
+              <w:t>nav a{padding:6px 10px;border-radius:4px;transition:background .2s,color .2s;}</w:t>
+            </w:r>
+          </w:p>
+          <w:p>
+            <w:pPr>
+              <w:spacing w:before="0" w:after="0" w:line="220" w:lineRule="exact"/>
+            </w:pPr>
+            <w:r>
+              <w:rPr>
+                <w:rFonts w:ascii="Consolas" w:hAnsi="Consolas"/>
+                <w:sz w:val="16"/>
+              </w:rPr>
+              <w:tab/>
+              <w:tab/>
+              <w:tab/>
+              <w:t>nav a:hover{background:#267eca;color:white;}</w:t>
+            </w:r>
+          </w:p>
+          <w:p>
+            <w:pPr>
+              <w:spacing w:before="0" w:after="0" w:line="220" w:lineRule="exact"/>
+            </w:pPr>
+            <w:r>
+              <w:rPr>
+                <w:rFonts w:ascii="Consolas" w:hAnsi="Consolas"/>
+                <w:sz w:val="16"/>
+              </w:rPr>
+              <w:tab/>
+              <w:tab/>
+              <w:tab/>
+              <w:t>/* Buscador con estilo */</w:t>
+            </w:r>
+          </w:p>
+          <w:p>
+            <w:pPr>
+              <w:spacing w:before="0" w:after="0" w:line="220" w:lineRule="exact"/>
+            </w:pPr>
+            <w:r>
+              <w:rPr>
+                <w:rFonts w:ascii="Consolas" w:hAnsi="Consolas"/>
+                <w:sz w:val="16"/>
+              </w:rPr>
+              <w:tab/>
+              <w:tab/>
+              <w:tab/>
+              <w:t>nav input[type="search"]{padding:6px 10px;border:1px solid #ccc;border-radius:4px;font-family:inherit;font-size:14px;transition:border-color .2s;}</w:t>
+            </w:r>
+          </w:p>
+          <w:p>
+            <w:pPr>
+              <w:spacing w:before="0" w:after="0" w:line="220" w:lineRule="exact"/>
+            </w:pPr>
+            <w:r>
+              <w:rPr>
+                <w:rFonts w:ascii="Consolas" w:hAnsi="Consolas"/>
+                <w:sz w:val="16"/>
+              </w:rPr>
+              <w:tab/>
+              <w:tab/>
+              <w:tab/>
+              <w:t>nav input[type="search"]:focus{border-color:#267eca;outline:none;box-shadow:0 0 0 2px rgba(38,126,202,0.2);}</w:t>
+            </w:r>
+          </w:p>
+          <w:p>
+            <w:pPr>
+              <w:spacing w:before="0" w:after="0" w:line="220" w:lineRule="exact"/>
+            </w:pPr>
+            <w:r>
+              <w:rPr>
+                <w:rFonts w:ascii="Consolas" w:hAnsi="Consolas"/>
+                <w:sz w:val="16"/>
+              </w:rPr>
+              <w:tab/>
+              <w:tab/>
+              <w:tab/>
+              <w:t>#heroe{background:#267eca;text-align:center;color:white;font-weight:bold;padding:20px;height:200px;display:flex;flex-direction:column;justify-content:center;align-items:center;}</w:t>
+            </w:r>
+          </w:p>
+          <w:p>
+            <w:pPr>
+              <w:spacing w:before="0" w:after="0" w:line="220" w:lineRule="exact"/>
+            </w:pPr>
+            <w:r>
+              <w:rPr>
+                <w:rFonts w:ascii="Consolas" w:hAnsi="Consolas"/>
+                <w:sz w:val="16"/>
+              </w:rPr>
+              <w:tab/>
+              <w:tab/>
+              <w:tab/>
+              <w:t>#heroe h3{font-size:36px;text-shadow:0px 3px 6px rgba(0,0,0,0.3);}</w:t>
+            </w:r>
+          </w:p>
+          <w:p>
+            <w:pPr>
+              <w:spacing w:before="0" w:after="0" w:line="220" w:lineRule="exact"/>
+            </w:pPr>
+            <w:r>
+              <w:rPr>
+                <w:rFonts w:ascii="Consolas" w:hAnsi="Consolas"/>
+                <w:sz w:val="16"/>
+              </w:rPr>
+              <w:tab/>
+              <w:tab/>
+              <w:tab/>
+              <w:t>#heroe h4{font-size:22px;text-shadow:0px 3px 6px rgba(0,0,0,0.3);margin-bottom:20px;}</w:t>
+            </w:r>
+          </w:p>
+          <w:p>
+            <w:pPr>
+              <w:spacing w:before="0" w:after="0" w:line="220" w:lineRule="exact"/>
+            </w:pPr>
+            <w:r>
+              <w:rPr>
+                <w:rFonts w:ascii="Consolas" w:hAnsi="Consolas"/>
+                <w:sz w:val="16"/>
+              </w:rPr>
+              <w:tab/>
+              <w:tab/>
+              <w:tab/>
+              <w:t>#heroe a{background:blue;padding:10px 20px;border:1px solid darkblue;border-radius:5px;box-shadow:0px 2px 4px rgba(0,0,0,0.3);transition:transform .15s,box-shadow .15s;}</w:t>
+            </w:r>
+          </w:p>
+          <w:p>
+            <w:pPr>
+              <w:spacing w:before="0" w:after="0" w:line="220" w:lineRule="exact"/>
+            </w:pPr>
+            <w:r>
+              <w:rPr>
+                <w:rFonts w:ascii="Consolas" w:hAnsi="Consolas"/>
+                <w:sz w:val="16"/>
+              </w:rPr>
+              <w:tab/>
+              <w:tab/>
+              <w:tab/>
+              <w:t>#heroe a:hover{transform:translateY(-2px);box-shadow:0px 4px 8px rgba(0,0,0,0.4);}</w:t>
+            </w:r>
+          </w:p>
+          <w:p>
+            <w:pPr>
+              <w:spacing w:before="0" w:after="0" w:line="220" w:lineRule="exact"/>
+            </w:pPr>
+            <w:r>
+              <w:rPr>
+                <w:rFonts w:ascii="Consolas" w:hAnsi="Consolas"/>
+                <w:sz w:val="16"/>
+              </w:rPr>
+              <w:tab/>
+              <w:tab/>
+              <w:tab/>
+              <w:t>section{</w:t>
+            </w:r>
+          </w:p>
+          <w:p>
+            <w:pPr>
+              <w:spacing w:before="0" w:after="0" w:line="220" w:lineRule="exact"/>
+            </w:pPr>
+            <w:r>
+              <w:rPr>
+                <w:rFonts w:ascii="Consolas" w:hAnsi="Consolas"/>
+                <w:sz w:val="16"/>
+              </w:rPr>
+              <w:tab/>
+              <w:tab/>
+              <w:tab/>
+              <w:tab/>
+              <w:t>background:#ecf2f8;</w:t>
+            </w:r>
+          </w:p>
+          <w:p>
+            <w:pPr>
+              <w:spacing w:before="0" w:after="0" w:line="220" w:lineRule="exact"/>
+            </w:pPr>
+            <w:r>
+              <w:rPr>
+                <w:rFonts w:ascii="Consolas" w:hAnsi="Consolas"/>
+                <w:sz w:val="16"/>
+              </w:rPr>
+              <w:tab/>
+              <w:tab/>
+              <w:tab/>
+              <w:tab/>
+              <w:t>padding:20px;</w:t>
+            </w:r>
+          </w:p>
+          <w:p>
+            <w:pPr>
+              <w:spacing w:before="0" w:after="0" w:line="220" w:lineRule="exact"/>
+            </w:pPr>
+            <w:r>
+              <w:rPr>
+                <w:rFonts w:ascii="Consolas" w:hAnsi="Consolas"/>
+                <w:sz w:val="16"/>
+              </w:rPr>
+              <w:tab/>
+              <w:tab/>
+              <w:tab/>
+              <w:t>}</w:t>
+            </w:r>
+          </w:p>
+          <w:p>
+            <w:pPr>
+              <w:spacing w:before="0" w:after="0" w:line="220" w:lineRule="exact"/>
+            </w:pPr>
+            <w:r>
+              <w:rPr>
+                <w:rFonts w:ascii="Consolas" w:hAnsi="Consolas"/>
+                <w:sz w:val="16"/>
+              </w:rPr>
+              <w:tab/>
+              <w:tab/>
+              <w:tab/>
+              <w:t>/* Categorías principales */</w:t>
+            </w:r>
+          </w:p>
+          <w:p>
+            <w:pPr>
+              <w:spacing w:before="0" w:after="0" w:line="220" w:lineRule="exact"/>
+            </w:pPr>
+            <w:r>
+              <w:rPr>
+                <w:rFonts w:ascii="Consolas" w:hAnsi="Consolas"/>
+                <w:sz w:val="16"/>
+              </w:rPr>
+              <w:tab/>
+              <w:tab/>
+              <w:tab/>
+              <w:t>#categoriasprincipales{</w:t>
+            </w:r>
+          </w:p>
+          <w:p>
+            <w:pPr>
+              <w:spacing w:before="0" w:after="0" w:line="220" w:lineRule="exact"/>
+            </w:pPr>
+            <w:r>
+              <w:rPr>
+                <w:rFonts w:ascii="Consolas" w:hAnsi="Consolas"/>
+                <w:sz w:val="16"/>
+              </w:rPr>
+              <w:tab/>
+              <w:tab/>
+              <w:tab/>
+              <w:tab/>
+              <w:t>text-align:center;</w:t>
+            </w:r>
+          </w:p>
+          <w:p>
+            <w:pPr>
+              <w:spacing w:before="0" w:after="0" w:line="220" w:lineRule="exact"/>
+            </w:pPr>
+            <w:r>
+              <w:rPr>
+                <w:rFonts w:ascii="Consolas" w:hAnsi="Consolas"/>
+                <w:sz w:val="16"/>
+              </w:rPr>
+              <w:tab/>
+              <w:tab/>
+              <w:tab/>
+              <w:t>}</w:t>
+            </w:r>
+          </w:p>
+          <w:p>
+            <w:pPr>
+              <w:spacing w:before="0" w:after="0" w:line="220" w:lineRule="exact"/>
+            </w:pPr>
+            <w:r>
+              <w:rPr>
+                <w:rFonts w:ascii="Consolas" w:hAnsi="Consolas"/>
+                <w:sz w:val="16"/>
+              </w:rPr>
+              <w:tab/>
+              <w:tab/>
+              <w:tab/>
+              <w:t>#categoriasprincipales h3{margin-bottom:15px;font-size:24px;color:#333;}</w:t>
+            </w:r>
+          </w:p>
+          <w:p>
+            <w:pPr>
+              <w:spacing w:before="0" w:after="0" w:line="220" w:lineRule="exact"/>
+            </w:pPr>
+            <w:r>
+              <w:rPr>
+                <w:rFonts w:ascii="Consolas" w:hAnsi="Consolas"/>
+                <w:sz w:val="16"/>
+              </w:rPr>
+              <w:tab/>
+              <w:tab/>
+              <w:tab/>
+              <w:t>#categoriasprincipales .contenedor{</w:t>
+            </w:r>
+          </w:p>
+          <w:p>
+            <w:pPr>
+              <w:spacing w:before="0" w:after="0" w:line="220" w:lineRule="exact"/>
+            </w:pPr>
+            <w:r>
+              <w:rPr>
+                <w:rFonts w:ascii="Consolas" w:hAnsi="Consolas"/>
+                <w:sz w:val="16"/>
+              </w:rPr>
+              <w:tab/>
+              <w:tab/>
+              <w:tab/>
+              <w:tab/>
+              <w:t>display:flex;</w:t>
+            </w:r>
+          </w:p>
+          <w:p>
+            <w:pPr>
+              <w:spacing w:before="0" w:after="0" w:line="220" w:lineRule="exact"/>
+            </w:pPr>
+            <w:r>
+              <w:rPr>
+                <w:rFonts w:ascii="Consolas" w:hAnsi="Consolas"/>
+                <w:sz w:val="16"/>
+              </w:rPr>
+              <w:tab/>
+              <w:tab/>
+              <w:tab/>
+              <w:tab/>
+              <w:t>justify-content: space-between;</w:t>
+            </w:r>
+          </w:p>
+          <w:p>
+            <w:pPr>
+              <w:spacing w:before="0" w:after="0" w:line="220" w:lineRule="exact"/>
+            </w:pPr>
+            <w:r>
+              <w:rPr>
+                <w:rFonts w:ascii="Consolas" w:hAnsi="Consolas"/>
+                <w:sz w:val="16"/>
+              </w:rPr>
+              <w:tab/>
+              <w:tab/>
+              <w:tab/>
+              <w:tab/>
+              <w:t>gap:10px;</w:t>
+            </w:r>
+          </w:p>
+          <w:p>
+            <w:pPr>
+              <w:spacing w:before="0" w:after="0" w:line="220" w:lineRule="exact"/>
+            </w:pPr>
+            <w:r>
+              <w:rPr>
+                <w:rFonts w:ascii="Consolas" w:hAnsi="Consolas"/>
+                <w:sz w:val="16"/>
+              </w:rPr>
+              <w:tab/>
+              <w:tab/>
+              <w:tab/>
+              <w:tab/>
+              <w:t>flex-wrap:wrap;</w:t>
+            </w:r>
+          </w:p>
+          <w:p>
+            <w:pPr>
+              <w:spacing w:before="0" w:after="0" w:line="220" w:lineRule="exact"/>
+            </w:pPr>
+            <w:r>
+              <w:rPr>
+                <w:rFonts w:ascii="Consolas" w:hAnsi="Consolas"/>
+                <w:sz w:val="16"/>
+              </w:rPr>
+              <w:tab/>
+              <w:tab/>
+              <w:tab/>
+              <w:t>}</w:t>
+            </w:r>
+          </w:p>
+          <w:p>
+            <w:pPr>
+              <w:spacing w:before="0" w:after="0" w:line="220" w:lineRule="exact"/>
+            </w:pPr>
+            <w:r>
+              <w:rPr>
+                <w:rFonts w:ascii="Consolas" w:hAnsi="Consolas"/>
+                <w:sz w:val="16"/>
+              </w:rPr>
+              <w:tab/>
+              <w:tab/>
+              <w:tab/>
+              <w:t>#categoriasprincipales .contenedor article{</w:t>
+            </w:r>
+          </w:p>
+          <w:p>
+            <w:pPr>
+              <w:spacing w:before="0" w:after="0" w:line="220" w:lineRule="exact"/>
+            </w:pPr>
+            <w:r>
+              <w:rPr>
+                <w:rFonts w:ascii="Consolas" w:hAnsi="Consolas"/>
+                <w:sz w:val="16"/>
+              </w:rPr>
+              <w:tab/>
+              <w:tab/>
+              <w:tab/>
+              <w:tab/>
+              <w:t>background:white;</w:t>
+            </w:r>
+          </w:p>
+          <w:p>
+            <w:pPr>
+              <w:spacing w:before="0" w:after="0" w:line="220" w:lineRule="exact"/>
+            </w:pPr>
+            <w:r>
+              <w:rPr>
+                <w:rFonts w:ascii="Consolas" w:hAnsi="Consolas"/>
+                <w:sz w:val="16"/>
+              </w:rPr>
+              <w:tab/>
+              <w:tab/>
+              <w:tab/>
+              <w:tab/>
+              <w:t>border-radius:5px;</w:t>
+            </w:r>
+          </w:p>
+          <w:p>
+            <w:pPr>
+              <w:spacing w:before="0" w:after="0" w:line="220" w:lineRule="exact"/>
+            </w:pPr>
+            <w:r>
+              <w:rPr>
+                <w:rFonts w:ascii="Consolas" w:hAnsi="Consolas"/>
+                <w:sz w:val="16"/>
+              </w:rPr>
+              <w:tab/>
+              <w:tab/>
+              <w:tab/>
+              <w:tab/>
+              <w:t>width:100%;</w:t>
+            </w:r>
+          </w:p>
+          <w:p>
+            <w:pPr>
+              <w:spacing w:before="0" w:after="0" w:line="220" w:lineRule="exact"/>
+            </w:pPr>
+            <w:r>
+              <w:rPr>
+                <w:rFonts w:ascii="Consolas" w:hAnsi="Consolas"/>
+                <w:sz w:val="16"/>
+              </w:rPr>
+              <w:tab/>
+              <w:tab/>
+              <w:tab/>
+              <w:tab/>
+              <w:t>padding:20px;</w:t>
+            </w:r>
+          </w:p>
+          <w:p>
+            <w:pPr>
+              <w:spacing w:before="0" w:after="0" w:line="220" w:lineRule="exact"/>
+            </w:pPr>
+            <w:r>
+              <w:rPr>
+                <w:rFonts w:ascii="Consolas" w:hAnsi="Consolas"/>
+                <w:sz w:val="16"/>
+              </w:rPr>
+              <w:tab/>
+              <w:tab/>
+              <w:tab/>
+              <w:tab/>
+              <w:t>transition:transform .2s,box-shadow .2s;</w:t>
+            </w:r>
+          </w:p>
+          <w:p>
+            <w:pPr>
+              <w:spacing w:before="0" w:after="0" w:line="220" w:lineRule="exact"/>
+            </w:pPr>
+            <w:r>
+              <w:rPr>
+                <w:rFonts w:ascii="Consolas" w:hAnsi="Consolas"/>
+                <w:sz w:val="16"/>
+              </w:rPr>
+              <w:tab/>
+              <w:tab/>
+              <w:tab/>
+              <w:tab/>
+              <w:t>cursor:pointer;</w:t>
+            </w:r>
+          </w:p>
+          <w:p>
+            <w:pPr>
+              <w:spacing w:before="0" w:after="0" w:line="220" w:lineRule="exact"/>
+            </w:pPr>
+            <w:r>
+              <w:rPr>
+                <w:rFonts w:ascii="Consolas" w:hAnsi="Consolas"/>
+                <w:sz w:val="16"/>
+              </w:rPr>
+              <w:tab/>
+              <w:tab/>
+              <w:tab/>
+              <w:t>}</w:t>
+            </w:r>
+          </w:p>
+          <w:p>
+            <w:pPr>
+              <w:spacing w:before="0" w:after="0" w:line="220" w:lineRule="exact"/>
+            </w:pPr>
+            <w:r>
+              <w:rPr>
+                <w:rFonts w:ascii="Consolas" w:hAnsi="Consolas"/>
+                <w:sz w:val="16"/>
+              </w:rPr>
+              <w:tab/>
+              <w:tab/>
+              <w:tab/>
+              <w:t>#categoriasprincipales .contenedor article:hover{</w:t>
+            </w:r>
+          </w:p>
+          <w:p>
+            <w:pPr>
+              <w:spacing w:before="0" w:after="0" w:line="220" w:lineRule="exact"/>
+            </w:pPr>
+            <w:r>
+              <w:rPr>
+                <w:rFonts w:ascii="Consolas" w:hAnsi="Consolas"/>
+                <w:sz w:val="16"/>
+              </w:rPr>
+              <w:tab/>
+              <w:tab/>
+              <w:tab/>
+              <w:tab/>
+              <w:t>transform:translateY(-4px);</w:t>
+            </w:r>
+          </w:p>
+          <w:p>
+            <w:pPr>
+              <w:spacing w:before="0" w:after="0" w:line="220" w:lineRule="exact"/>
+            </w:pPr>
+            <w:r>
+              <w:rPr>
+                <w:rFonts w:ascii="Consolas" w:hAnsi="Consolas"/>
+                <w:sz w:val="16"/>
+              </w:rPr>
+              <w:tab/>
+              <w:tab/>
+              <w:tab/>
+              <w:tab/>
+              <w:t>box-shadow:0 6px 16px rgba(0,0,0,0.12);</w:t>
+            </w:r>
+          </w:p>
+          <w:p>
+            <w:pPr>
+              <w:spacing w:before="0" w:after="0" w:line="220" w:lineRule="exact"/>
+            </w:pPr>
+            <w:r>
+              <w:rPr>
+                <w:rFonts w:ascii="Consolas" w:hAnsi="Consolas"/>
+                <w:sz w:val="16"/>
+              </w:rPr>
+              <w:tab/>
+              <w:tab/>
+              <w:tab/>
+              <w:t>}</w:t>
+            </w:r>
+          </w:p>
+          <w:p>
+            <w:pPr>
+              <w:spacing w:before="0" w:after="0" w:line="220" w:lineRule="exact"/>
+            </w:pPr>
+            <w:r>
+              <w:rPr>
+                <w:rFonts w:ascii="Consolas" w:hAnsi="Consolas"/>
+                <w:sz w:val="16"/>
+              </w:rPr>
+              <w:tab/>
+              <w:tab/>
+              <w:tab/>
+              <w:t>/* Recortables destacados */</w:t>
+            </w:r>
+          </w:p>
+          <w:p>
+            <w:pPr>
+              <w:spacing w:before="0" w:after="0" w:line="220" w:lineRule="exact"/>
+            </w:pPr>
+            <w:r>
+              <w:rPr>
+                <w:rFonts w:ascii="Consolas" w:hAnsi="Consolas"/>
+                <w:sz w:val="16"/>
+              </w:rPr>
+              <w:tab/>
+              <w:tab/>
+              <w:tab/>
+              <w:t>#recortablesdestacados{</w:t>
+            </w:r>
+          </w:p>
+          <w:p>
+            <w:pPr>
+              <w:spacing w:before="0" w:after="0" w:line="220" w:lineRule="exact"/>
+            </w:pPr>
+            <w:r>
+              <w:rPr>
+                <w:rFonts w:ascii="Consolas" w:hAnsi="Consolas"/>
+                <w:sz w:val="16"/>
+              </w:rPr>
+              <w:tab/>
+              <w:tab/>
+              <w:tab/>
+              <w:tab/>
+              <w:t>text-align:center;</w:t>
+            </w:r>
+          </w:p>
+          <w:p>
+            <w:pPr>
+              <w:spacing w:before="0" w:after="0" w:line="220" w:lineRule="exact"/>
+            </w:pPr>
+            <w:r>
+              <w:rPr>
+                <w:rFonts w:ascii="Consolas" w:hAnsi="Consolas"/>
+                <w:sz w:val="16"/>
+              </w:rPr>
+              <w:tab/>
+              <w:tab/>
+              <w:tab/>
+              <w:t>}</w:t>
+            </w:r>
+          </w:p>
+          <w:p>
+            <w:pPr>
+              <w:spacing w:before="0" w:after="0" w:line="220" w:lineRule="exact"/>
+            </w:pPr>
+            <w:r>
+              <w:rPr>
+                <w:rFonts w:ascii="Consolas" w:hAnsi="Consolas"/>
+                <w:sz w:val="16"/>
+              </w:rPr>
+              <w:tab/>
+              <w:tab/>
+              <w:tab/>
+              <w:t>#recortablesdestacados h3{margin-bottom:15px;font-size:24px;color:#333;}</w:t>
+            </w:r>
+          </w:p>
+          <w:p>
+            <w:pPr>
+              <w:spacing w:before="0" w:after="0" w:line="220" w:lineRule="exact"/>
+            </w:pPr>
+            <w:r>
+              <w:rPr>
+                <w:rFonts w:ascii="Consolas" w:hAnsi="Consolas"/>
+                <w:sz w:val="16"/>
+              </w:rPr>
+              <w:tab/>
+              <w:tab/>
+              <w:tab/>
+              <w:t>#recortablesdestacados .contenedor{</w:t>
+            </w:r>
+          </w:p>
+          <w:p>
+            <w:pPr>
+              <w:spacing w:before="0" w:after="0" w:line="220" w:lineRule="exact"/>
+            </w:pPr>
+            <w:r>
+              <w:rPr>
+                <w:rFonts w:ascii="Consolas" w:hAnsi="Consolas"/>
+                <w:sz w:val="16"/>
+              </w:rPr>
+              <w:tab/>
+              <w:tab/>
+              <w:tab/>
+              <w:tab/>
+              <w:t>display:flex;</w:t>
+            </w:r>
+          </w:p>
+          <w:p>
+            <w:pPr>
+              <w:spacing w:before="0" w:after="0" w:line="220" w:lineRule="exact"/>
+            </w:pPr>
+            <w:r>
+              <w:rPr>
+                <w:rFonts w:ascii="Consolas" w:hAnsi="Consolas"/>
+                <w:sz w:val="16"/>
+              </w:rPr>
+              <w:tab/>
+              <w:tab/>
+              <w:tab/>
+              <w:tab/>
+              <w:t>justify-content: space-between;</w:t>
+            </w:r>
+          </w:p>
+          <w:p>
+            <w:pPr>
+              <w:spacing w:before="0" w:after="0" w:line="220" w:lineRule="exact"/>
+            </w:pPr>
+            <w:r>
+              <w:rPr>
+                <w:rFonts w:ascii="Consolas" w:hAnsi="Consolas"/>
+                <w:sz w:val="16"/>
+              </w:rPr>
+              <w:tab/>
+              <w:tab/>
+              <w:tab/>
+              <w:tab/>
+              <w:t>gap:10px;</w:t>
+            </w:r>
+          </w:p>
+          <w:p>
+            <w:pPr>
+              <w:spacing w:before="0" w:after="0" w:line="220" w:lineRule="exact"/>
+            </w:pPr>
+            <w:r>
+              <w:rPr>
+                <w:rFonts w:ascii="Consolas" w:hAnsi="Consolas"/>
+                <w:sz w:val="16"/>
+              </w:rPr>
+              <w:tab/>
+              <w:tab/>
+              <w:tab/>
+              <w:tab/>
+              <w:t>flex-wrap:wrap;</w:t>
+            </w:r>
+          </w:p>
+          <w:p>
+            <w:pPr>
+              <w:spacing w:before="0" w:after="0" w:line="220" w:lineRule="exact"/>
+            </w:pPr>
+            <w:r>
+              <w:rPr>
+                <w:rFonts w:ascii="Consolas" w:hAnsi="Consolas"/>
+                <w:sz w:val="16"/>
+              </w:rPr>
+              <w:tab/>
+              <w:tab/>
+              <w:tab/>
+              <w:t>}</w:t>
+            </w:r>
+          </w:p>
+          <w:p>
+            <w:pPr>
+              <w:spacing w:before="0" w:after="0" w:line="220" w:lineRule="exact"/>
+            </w:pPr>
+            <w:r>
+              <w:rPr>
+                <w:rFonts w:ascii="Consolas" w:hAnsi="Consolas"/>
+                <w:sz w:val="16"/>
+              </w:rPr>
+              <w:tab/>
+              <w:tab/>
+              <w:tab/>
+              <w:t>#recortablesdestacados .contenedor article{</w:t>
+            </w:r>
+          </w:p>
+          <w:p>
+            <w:pPr>
+              <w:spacing w:before="0" w:after="0" w:line="220" w:lineRule="exact"/>
+            </w:pPr>
+            <w:r>
+              <w:rPr>
+                <w:rFonts w:ascii="Consolas" w:hAnsi="Consolas"/>
+                <w:sz w:val="16"/>
+              </w:rPr>
+              <w:tab/>
+              <w:tab/>
+              <w:tab/>
+              <w:tab/>
+              <w:t>background:white;</w:t>
+            </w:r>
+          </w:p>
+          <w:p>
+            <w:pPr>
+              <w:spacing w:before="0" w:after="0" w:line="220" w:lineRule="exact"/>
+            </w:pPr>
+            <w:r>
+              <w:rPr>
+                <w:rFonts w:ascii="Consolas" w:hAnsi="Consolas"/>
+                <w:sz w:val="16"/>
+              </w:rPr>
+              <w:tab/>
+              <w:tab/>
+              <w:tab/>
+              <w:tab/>
+              <w:t>border-radius:5px;</w:t>
+            </w:r>
+          </w:p>
+          <w:p>
+            <w:pPr>
+              <w:spacing w:before="0" w:after="0" w:line="220" w:lineRule="exact"/>
+            </w:pPr>
+            <w:r>
+              <w:rPr>
+                <w:rFonts w:ascii="Consolas" w:hAnsi="Consolas"/>
+                <w:sz w:val="16"/>
+              </w:rPr>
+              <w:tab/>
+              <w:tab/>
+              <w:tab/>
+              <w:tab/>
+              <w:t>width:100%;</w:t>
+            </w:r>
+          </w:p>
+          <w:p>
+            <w:pPr>
+              <w:spacing w:before="0" w:after="0" w:line="220" w:lineRule="exact"/>
+            </w:pPr>
+            <w:r>
+              <w:rPr>
+                <w:rFonts w:ascii="Consolas" w:hAnsi="Consolas"/>
+                <w:sz w:val="16"/>
+              </w:rPr>
+              <w:tab/>
+              <w:tab/>
+              <w:tab/>
+              <w:tab/>
+              <w:t>padding:20px;</w:t>
+            </w:r>
+          </w:p>
+          <w:p>
+            <w:pPr>
+              <w:spacing w:before="0" w:after="0" w:line="220" w:lineRule="exact"/>
+            </w:pPr>
+            <w:r>
+              <w:rPr>
+                <w:rFonts w:ascii="Consolas" w:hAnsi="Consolas"/>
+                <w:sz w:val="16"/>
+              </w:rPr>
+              <w:tab/>
+              <w:tab/>
+              <w:tab/>
+              <w:tab/>
+              <w:t>transition:transform .2s,box-shadow .2s;</w:t>
+            </w:r>
+          </w:p>
+          <w:p>
+            <w:pPr>
+              <w:spacing w:before="0" w:after="0" w:line="220" w:lineRule="exact"/>
+            </w:pPr>
+            <w:r>
+              <w:rPr>
+                <w:rFonts w:ascii="Consolas" w:hAnsi="Consolas"/>
+                <w:sz w:val="16"/>
+              </w:rPr>
+              <w:tab/>
+              <w:tab/>
+              <w:tab/>
+              <w:tab/>
+              <w:t>cursor:pointer;</w:t>
+            </w:r>
+          </w:p>
+          <w:p>
+            <w:pPr>
+              <w:spacing w:before="0" w:after="0" w:line="220" w:lineRule="exact"/>
+            </w:pPr>
+            <w:r>
+              <w:rPr>
+                <w:rFonts w:ascii="Consolas" w:hAnsi="Consolas"/>
+                <w:sz w:val="16"/>
+              </w:rPr>
+              <w:tab/>
+              <w:tab/>
+              <w:tab/>
+              <w:t>}</w:t>
+            </w:r>
+          </w:p>
+          <w:p>
+            <w:pPr>
+              <w:spacing w:before="0" w:after="0" w:line="220" w:lineRule="exact"/>
+            </w:pPr>
+            <w:r>
+              <w:rPr>
+                <w:rFonts w:ascii="Consolas" w:hAnsi="Consolas"/>
+                <w:sz w:val="16"/>
+              </w:rPr>
+              <w:tab/>
+              <w:tab/>
+              <w:tab/>
+              <w:t>#recortablesdestacados .contenedor article:hover{</w:t>
+            </w:r>
+          </w:p>
+          <w:p>
+            <w:pPr>
+              <w:spacing w:before="0" w:after="0" w:line="220" w:lineRule="exact"/>
+            </w:pPr>
+            <w:r>
+              <w:rPr>
+                <w:rFonts w:ascii="Consolas" w:hAnsi="Consolas"/>
+                <w:sz w:val="16"/>
+              </w:rPr>
+              <w:tab/>
+              <w:tab/>
+              <w:tab/>
+              <w:tab/>
+              <w:t>transform:translateY(-4px);</w:t>
+            </w:r>
+          </w:p>
+          <w:p>
+            <w:pPr>
+              <w:spacing w:before="0" w:after="0" w:line="220" w:lineRule="exact"/>
+            </w:pPr>
+            <w:r>
+              <w:rPr>
+                <w:rFonts w:ascii="Consolas" w:hAnsi="Consolas"/>
+                <w:sz w:val="16"/>
+              </w:rPr>
+              <w:tab/>
+              <w:tab/>
+              <w:tab/>
+              <w:tab/>
+              <w:t>box-shadow:0 6px 16px rgba(0,0,0,0.12);</w:t>
+            </w:r>
+          </w:p>
+          <w:p>
+            <w:pPr>
+              <w:spacing w:before="0" w:after="0" w:line="220" w:lineRule="exact"/>
+            </w:pPr>
+            <w:r>
+              <w:rPr>
+                <w:rFonts w:ascii="Consolas" w:hAnsi="Consolas"/>
+                <w:sz w:val="16"/>
+              </w:rPr>
+              <w:tab/>
+              <w:tab/>
+              <w:tab/>
+              <w:t>}</w:t>
+            </w:r>
+          </w:p>
+          <w:p>
+            <w:pPr>
+              <w:spacing w:before="0" w:after="0" w:line="220" w:lineRule="exact"/>
+            </w:pPr>
+            <w:r>
+              <w:rPr>
+                <w:rFonts w:ascii="Consolas" w:hAnsi="Consolas"/>
+                <w:sz w:val="16"/>
+              </w:rPr>
+              <w:tab/>
+              <w:tab/>
+              <w:tab/>
+              <w:t>/* Galería */</w:t>
+            </w:r>
+          </w:p>
+          <w:p>
+            <w:pPr>
+              <w:spacing w:before="0" w:after="0" w:line="220" w:lineRule="exact"/>
+            </w:pPr>
+            <w:r>
+              <w:rPr>
+                <w:rFonts w:ascii="Consolas" w:hAnsi="Consolas"/>
+                <w:sz w:val="16"/>
+              </w:rPr>
+              <w:tab/>
+              <w:tab/>
+              <w:tab/>
+              <w:t>#galeria{</w:t>
+            </w:r>
+          </w:p>
+          <w:p>
+            <w:pPr>
+              <w:spacing w:before="0" w:after="0" w:line="220" w:lineRule="exact"/>
+            </w:pPr>
+            <w:r>
+              <w:rPr>
+                <w:rFonts w:ascii="Consolas" w:hAnsi="Consolas"/>
+                <w:sz w:val="16"/>
+              </w:rPr>
+              <w:tab/>
+              <w:tab/>
+              <w:tab/>
+              <w:tab/>
+              <w:t>display:flex;</w:t>
+            </w:r>
+          </w:p>
+          <w:p>
+            <w:pPr>
+              <w:spacing w:before="0" w:after="0" w:line="220" w:lineRule="exact"/>
+            </w:pPr>
+            <w:r>
+              <w:rPr>
+                <w:rFonts w:ascii="Consolas" w:hAnsi="Consolas"/>
+                <w:sz w:val="16"/>
+              </w:rPr>
+              <w:tab/>
+              <w:tab/>
+              <w:tab/>
+              <w:tab/>
+              <w:t>justify-content: space-between;</w:t>
+            </w:r>
+          </w:p>
+          <w:p>
+            <w:pPr>
+              <w:spacing w:before="0" w:after="0" w:line="220" w:lineRule="exact"/>
+            </w:pPr>
+            <w:r>
+              <w:rPr>
+                <w:rFonts w:ascii="Consolas" w:hAnsi="Consolas"/>
+                <w:sz w:val="16"/>
+              </w:rPr>
+            </w:r>
+          </w:p>
+          <w:p>
+            <w:pPr>
+              <w:spacing w:before="0" w:after="0" w:line="220" w:lineRule="exact"/>
+            </w:pPr>
+            <w:r>
+              <w:rPr>
+                <w:rFonts w:ascii="Consolas" w:hAnsi="Consolas"/>
+                <w:sz w:val="16"/>
+              </w:rPr>
+              <w:t>... (archivo completo: 259 líneas)</w:t>
+            </w:r>
+          </w:p>
+        </w:tc>
+      </w:tr>
+    </w:tbl>
     <w:p>
       <w:pPr>
         <w:ind w:left="454"/>

--- a/Documentos/Sistemas Informaticos/004-Mejora de la web de juguetes.docx
+++ b/Documentos/Sistemas Informaticos/004-Mejora de la web de juguetes.docx
@@ -3548,6 +3548,45 @@
       </w:r>
     </w:p>
     <w:p>
+      <w:pPr>
+        <w:jc w:val="center"/>
+      </w:pPr>
+      <w:r>
+        <w:drawing>
+          <wp:inline xmlns:a="http://schemas.openxmlformats.org/drawingml/2006/main" xmlns:pic="http://schemas.openxmlformats.org/drawingml/2006/picture">
+            <wp:extent cx="5486400" cy="3857625"/>
+            <wp:docPr id="1" name="Picture 1"/>
+            <wp:cNvGraphicFramePr>
+              <a:graphicFrameLocks noChangeAspect="1"/>
+            </wp:cNvGraphicFramePr>
+            <a:graphic>
+              <a:graphicData uri="http://schemas.openxmlformats.org/drawingml/2006/picture">
+                <pic:pic>
+                  <pic:nvPicPr>
+                    <pic:cNvPr id="0" name="004-Mejora de la web de juguetes.png"/>
+                    <pic:cNvPicPr/>
+                  </pic:nvPicPr>
+                  <pic:blipFill>
+                    <a:blip r:embed="rId9"/>
+                    <a:stretch>
+                      <a:fillRect/>
+                    </a:stretch>
+                  </pic:blipFill>
+                  <pic:spPr>
+                    <a:xfrm>
+                      <a:off x="0" y="0"/>
+                      <a:ext cx="5486400" cy="3857625"/>
+                    </a:xfrm>
+                    <a:prstGeom prst="rect"/>
+                  </pic:spPr>
+                </pic:pic>
+              </a:graphicData>
+            </a:graphic>
+          </wp:inline>
+        </w:drawing>
+      </w:r>
+    </w:p>
+    <w:p>
       <w:r>
         <w:t>recortabl.es es una web de juguetes recortables de papel para familias y educación. El proyecto demuestra la construcción progresiva de una página web desde cero: empezando por un HTML vacío y añadiendo paso a paso la estructura semántica, el contenido de cada sección, la fuente tipográfica, y finalmente el CSS de cada componente.</w:t>
       </w:r>

--- a/Documentos/Sistemas Informaticos/004-Mejora de la web de juguetes.docx
+++ b/Documentos/Sistemas Informaticos/004-Mejora de la web de juguetes.docx
@@ -12,6 +12,45 @@
     </w:p>
     <w:p>
       <w:pPr>
+        <w:jc w:val="center"/>
+      </w:pPr>
+      <w:r>
+        <w:drawing>
+          <wp:inline xmlns:a="http://schemas.openxmlformats.org/drawingml/2006/main" xmlns:pic="http://schemas.openxmlformats.org/drawingml/2006/picture">
+            <wp:extent cx="5486400" cy="3857625"/>
+            <wp:docPr id="2" name="Picture 2"/>
+            <wp:cNvGraphicFramePr>
+              <a:graphicFrameLocks noChangeAspect="1"/>
+            </wp:cNvGraphicFramePr>
+            <a:graphic>
+              <a:graphicData uri="http://schemas.openxmlformats.org/drawingml/2006/picture">
+                <pic:pic>
+                  <pic:nvPicPr>
+                    <pic:cNvPr id="0" name="image.png"/>
+                    <pic:cNvPicPr/>
+                  </pic:nvPicPr>
+                  <pic:blipFill>
+                    <a:blip r:embed="rId9"/>
+                    <a:stretch>
+                      <a:fillRect/>
+                    </a:stretch>
+                  </pic:blipFill>
+                  <pic:spPr>
+                    <a:xfrm>
+                      <a:off x="0" y="0"/>
+                      <a:ext cx="5486400" cy="3857625"/>
+                    </a:xfrm>
+                    <a:prstGeom prst="rect"/>
+                  </pic:spPr>
+                </pic:pic>
+              </a:graphicData>
+            </a:graphic>
+          </wp:inline>
+        </w:drawing>
+      </w:r>
+    </w:p>
+    <w:p>
+      <w:pPr>
         <w:shd w:fill="FFF3CD" w:val="clear"/>
         <w:spacing w:before="80" w:after="80"/>
       </w:pPr>
@@ -21,6 +60,129 @@
           <w:sz w:val="20"/>
         </w:rPr>
         <w:t>📄 Código: 012-css galeria.html (HTML)</w:t>
+      </w:r>
+    </w:p>
+    <w:p>
+      <w:pPr>
+        <w:ind w:left="454"/>
+        <w:shd w:fill="E8F4FD" w:val="clear"/>
+      </w:pPr>
+      <w:r>
+        <w:rPr>
+          <w:i/>
+          <w:sz w:val="20"/>
+        </w:rPr>
+        <w:t xml:space="preserve">🔗 </w:t>
+      </w:r>
+      <w:r>
+        <w:rPr>
+          <w:b/>
+          <w:i/>
+          <w:sz w:val="20"/>
+        </w:rPr>
+        <w:t>GitHub Pages:</w:t>
+      </w:r>
+      <w:r>
+        <w:rPr>
+          <w:i/>
+          <w:sz w:val="20"/>
+        </w:rPr>
+        <w:t xml:space="preserve"> </w:t>
+      </w:r>
+      <w:r>
+        <w:rPr>
+          <w:i/>
+          <w:color w:val="0056B3"/>
+          <w:sz w:val="20"/>
+          <w:u w:val="single"/>
+        </w:rPr>
+        <w:t>https://mutenros.github.io/Sistemas-informaticos-004-Mejora-de-la-web-de-juguetes/ (https://mutenros.github.io/Sistemas-informaticos-004-Mejora-de-la-web-de-juguetes/)</w:t>
+      </w:r>
+    </w:p>
+    <w:p>
+      <w:pPr>
+        <w:pStyle w:val="Heading2"/>
+      </w:pPr>
+      <w:r>
+        <w:t>Introducción</w:t>
+      </w:r>
+    </w:p>
+    <w:p>
+      <w:pPr>
+        <w:jc w:val="center"/>
+      </w:pPr>
+      <w:r>
+        <w:drawing>
+          <wp:inline xmlns:a="http://schemas.openxmlformats.org/drawingml/2006/main" xmlns:pic="http://schemas.openxmlformats.org/drawingml/2006/picture">
+            <wp:extent cx="5486400" cy="3857625"/>
+            <wp:docPr id="3" name="Picture 3"/>
+            <wp:cNvGraphicFramePr>
+              <a:graphicFrameLocks noChangeAspect="1"/>
+            </wp:cNvGraphicFramePr>
+            <a:graphic>
+              <a:graphicData uri="http://schemas.openxmlformats.org/drawingml/2006/picture">
+                <pic:pic>
+                  <pic:nvPicPr>
+                    <pic:cNvPr id="0" name="image.png"/>
+                    <pic:cNvPicPr/>
+                  </pic:nvPicPr>
+                  <pic:blipFill>
+                    <a:blip r:embed="rId9"/>
+                    <a:stretch>
+                      <a:fillRect/>
+                    </a:stretch>
+                  </pic:blipFill>
+                  <pic:spPr>
+                    <a:xfrm>
+                      <a:off x="0" y="0"/>
+                      <a:ext cx="5486400" cy="3857625"/>
+                    </a:xfrm>
+                    <a:prstGeom prst="rect"/>
+                  </pic:spPr>
+                </pic:pic>
+              </a:graphicData>
+            </a:graphic>
+          </wp:inline>
+        </w:drawing>
+      </w:r>
+    </w:p>
+    <w:p>
+      <w:r>
+        <w:t xml:space="preserve">Este proyecto mejora la web de una tienda de juguetes recortables de papel — </w:t>
+      </w:r>
+      <w:r>
+        <w:rPr>
+          <w:b/>
+        </w:rPr>
+        <w:t>recortabl.es</w:t>
+      </w:r>
+      <w:r>
+        <w:t xml:space="preserve"> — construida en las asignaturas de Lenguajes de Marcas (maquetación HTML/CSS) y Entornos de Desarrollo (panel de administración). En Sistemas Informáticos se trabaja sobre el front-end, refinando progresivamente la página principal desde un HTML vacío hasta una web completa con hero, categorías, productos destacados, galería de imágenes e información educativa.</w:t>
+      </w:r>
+    </w:p>
+    <w:p>
+      <w:r>
+        <w:t>El proyecto consta de 12 archivos HTML que representan cada paso iterativo de construcción: desde la estructura básica hasta el diseño final con CSS completo, fuente Google Fonts (Delius) y todas las secciones estilizadas.</w:t>
+      </w:r>
+    </w:p>
+    <w:p>
+      <w:pPr>
+        <w:spacing w:before="120" w:after="120"/>
+      </w:pPr>
+      <w:r>
+        <w:rPr>
+          <w:color w:val="CCCCCC"/>
+          <w:sz w:val="16"/>
+        </w:rPr>
+        <w:t>────────────────────────────────────────────────────────────</w:t>
+      </w:r>
+    </w:p>
+    <w:p>
+      <w:pPr>
+        <w:pStyle w:val="Heading2"/>
+      </w:pPr>
+      <w:r>
+        <w:t>Desarrollo de las partes</w:t>
       </w:r>
     </w:p>
     <w:tbl>
@@ -1274,90 +1436,6 @@
         </w:tc>
       </w:tr>
     </w:tbl>
-    <w:p>
-      <w:pPr>
-        <w:ind w:left="454"/>
-        <w:shd w:fill="E8F4FD" w:val="clear"/>
-      </w:pPr>
-      <w:r>
-        <w:rPr>
-          <w:i/>
-          <w:sz w:val="20"/>
-        </w:rPr>
-        <w:t xml:space="preserve">🔗 </w:t>
-      </w:r>
-      <w:r>
-        <w:rPr>
-          <w:b/>
-          <w:i/>
-          <w:sz w:val="20"/>
-        </w:rPr>
-        <w:t>GitHub Pages:</w:t>
-      </w:r>
-      <w:r>
-        <w:rPr>
-          <w:i/>
-          <w:sz w:val="20"/>
-        </w:rPr>
-        <w:t xml:space="preserve"> </w:t>
-      </w:r>
-      <w:r>
-        <w:rPr>
-          <w:i/>
-          <w:color w:val="0056B3"/>
-          <w:sz w:val="20"/>
-          <w:u w:val="single"/>
-        </w:rPr>
-        <w:t>https://mutenros.github.io/Sistemas-informaticos-004-Mejora-de-la-web-de-juguetes/ (https://mutenros.github.io/Sistemas-informaticos-004-Mejora-de-la-web-de-juguetes/)</w:t>
-      </w:r>
-    </w:p>
-    <w:p>
-      <w:pPr>
-        <w:pStyle w:val="Heading2"/>
-      </w:pPr>
-      <w:r>
-        <w:t>Introducción</w:t>
-      </w:r>
-    </w:p>
-    <w:p>
-      <w:r>
-        <w:t xml:space="preserve">Este proyecto mejora la web de una tienda de juguetes recortables de papel — </w:t>
-      </w:r>
-      <w:r>
-        <w:rPr>
-          <w:b/>
-        </w:rPr>
-        <w:t>recortabl.es</w:t>
-      </w:r>
-      <w:r>
-        <w:t xml:space="preserve"> — construida en las asignaturas de Lenguajes de Marcas (maquetación HTML/CSS) y Entornos de Desarrollo (panel de administración). En Sistemas Informáticos se trabaja sobre el front-end, refinando progresivamente la página principal desde un HTML vacío hasta una web completa con hero, categorías, productos destacados, galería de imágenes e información educativa.</w:t>
-      </w:r>
-    </w:p>
-    <w:p>
-      <w:r>
-        <w:t>El proyecto consta de 12 archivos HTML que representan cada paso iterativo de construcción: desde la estructura básica hasta el diseño final con CSS completo, fuente Google Fonts (Delius) y todas las secciones estilizadas.</w:t>
-      </w:r>
-    </w:p>
-    <w:p>
-      <w:pPr>
-        <w:spacing w:before="120" w:after="120"/>
-      </w:pPr>
-      <w:r>
-        <w:rPr>
-          <w:color w:val="CCCCCC"/>
-          <w:sz w:val="16"/>
-        </w:rPr>
-        <w:t>────────────────────────────────────────────────────────────</w:t>
-      </w:r>
-    </w:p>
-    <w:p>
-      <w:pPr>
-        <w:pStyle w:val="Heading2"/>
-      </w:pPr>
-      <w:r>
-        <w:t>Desarrollo de las partes</w:t>
-      </w:r>
-    </w:p>
     <w:p>
       <w:pPr>
         <w:pStyle w:val="Heading3"/>

--- a/Documentos/Sistemas Informaticos/004-Mejora de la web de juguetes.docx
+++ b/Documentos/Sistemas Informaticos/004-Mejora de la web de juguetes.docx
@@ -8,45 +8,6 @@
       </w:pPr>
       <w:r>
         <w:t>Mejora de la Web de Juguetes — recortabl.es</w:t>
-      </w:r>
-    </w:p>
-    <w:p>
-      <w:pPr>
-        <w:jc w:val="center"/>
-      </w:pPr>
-      <w:r>
-        <w:drawing>
-          <wp:inline xmlns:a="http://schemas.openxmlformats.org/drawingml/2006/main" xmlns:pic="http://schemas.openxmlformats.org/drawingml/2006/picture">
-            <wp:extent cx="5486400" cy="3857625"/>
-            <wp:docPr id="2" name="Picture 2"/>
-            <wp:cNvGraphicFramePr>
-              <a:graphicFrameLocks noChangeAspect="1"/>
-            </wp:cNvGraphicFramePr>
-            <a:graphic>
-              <a:graphicData uri="http://schemas.openxmlformats.org/drawingml/2006/picture">
-                <pic:pic>
-                  <pic:nvPicPr>
-                    <pic:cNvPr id="0" name="image.png"/>
-                    <pic:cNvPicPr/>
-                  </pic:nvPicPr>
-                  <pic:blipFill>
-                    <a:blip r:embed="rId9"/>
-                    <a:stretch>
-                      <a:fillRect/>
-                    </a:stretch>
-                  </pic:blipFill>
-                  <pic:spPr>
-                    <a:xfrm>
-                      <a:off x="0" y="0"/>
-                      <a:ext cx="5486400" cy="3857625"/>
-                    </a:xfrm>
-                    <a:prstGeom prst="rect"/>
-                  </pic:spPr>
-                </pic:pic>
-              </a:graphicData>
-            </a:graphic>
-          </wp:inline>
-        </w:drawing>
       </w:r>
     </w:p>
     <w:p>
@@ -108,45 +69,6 @@
       </w:r>
     </w:p>
     <w:p>
-      <w:pPr>
-        <w:jc w:val="center"/>
-      </w:pPr>
-      <w:r>
-        <w:drawing>
-          <wp:inline xmlns:a="http://schemas.openxmlformats.org/drawingml/2006/main" xmlns:pic="http://schemas.openxmlformats.org/drawingml/2006/picture">
-            <wp:extent cx="5486400" cy="3857625"/>
-            <wp:docPr id="3" name="Picture 3"/>
-            <wp:cNvGraphicFramePr>
-              <a:graphicFrameLocks noChangeAspect="1"/>
-            </wp:cNvGraphicFramePr>
-            <a:graphic>
-              <a:graphicData uri="http://schemas.openxmlformats.org/drawingml/2006/picture">
-                <pic:pic>
-                  <pic:nvPicPr>
-                    <pic:cNvPr id="0" name="image.png"/>
-                    <pic:cNvPicPr/>
-                  </pic:nvPicPr>
-                  <pic:blipFill>
-                    <a:blip r:embed="rId9"/>
-                    <a:stretch>
-                      <a:fillRect/>
-                    </a:stretch>
-                  </pic:blipFill>
-                  <pic:spPr>
-                    <a:xfrm>
-                      <a:off x="0" y="0"/>
-                      <a:ext cx="5486400" cy="3857625"/>
-                    </a:xfrm>
-                    <a:prstGeom prst="rect"/>
-                  </pic:spPr>
-                </pic:pic>
-              </a:graphicData>
-            </a:graphic>
-          </wp:inline>
-        </w:drawing>
-      </w:r>
-    </w:p>
-    <w:p>
       <w:r>
         <w:t xml:space="preserve">Este proyecto mejora la web de una tienda de juguetes recortables de papel — </w:t>
       </w:r>
@@ -163,18 +85,6 @@
     <w:p>
       <w:r>
         <w:t>El proyecto consta de 12 archivos HTML que representan cada paso iterativo de construcción: desde la estructura básica hasta el diseño final con CSS completo, fuente Google Fonts (Delius) y todas las secciones estilizadas.</w:t>
-      </w:r>
-    </w:p>
-    <w:p>
-      <w:pPr>
-        <w:spacing w:before="120" w:after="120"/>
-      </w:pPr>
-      <w:r>
-        <w:rPr>
-          <w:color w:val="CCCCCC"/>
-          <w:sz w:val="16"/>
-        </w:rPr>
-        <w:t>────────────────────────────────────────────────────────────</w:t>
       </w:r>
     </w:p>
     <w:p>
@@ -1622,25 +1532,8 @@
       </w:tr>
     </w:tbl>
     <w:p>
-      <w:pPr>
-        <w:spacing w:before="40"/>
-      </w:pPr>
-    </w:p>
-    <w:p>
       <w:r>
         <w:t>Este archivo demuestra que todo proyecto web empieza con una estructura mínima que luego se irá rellenando paso a paso.</w:t>
-      </w:r>
-    </w:p>
-    <w:p>
-      <w:pPr>
-        <w:spacing w:before="120" w:after="120"/>
-      </w:pPr>
-      <w:r>
-        <w:rPr>
-          <w:color w:val="CCCCCC"/>
-          <w:sz w:val="16"/>
-        </w:rPr>
-        <w:t>────────────────────────────────────────────────────────────</w:t>
       </w:r>
     </w:p>
     <w:p>
@@ -1898,11 +1791,6 @@
       </w:tr>
     </w:tbl>
     <w:p>
-      <w:pPr>
-        <w:spacing w:before="40"/>
-      </w:pPr>
-    </w:p>
-    <w:p>
       <w:r>
         <w:t xml:space="preserve">La estructura semántica usa </w:t>
       </w:r>
@@ -1960,18 +1848,6 @@
       </w:r>
       <w:r>
         <w:t>, que son etiquetas HTML5 que aportan significado al contenido.</w:t>
-      </w:r>
-    </w:p>
-    <w:p>
-      <w:pPr>
-        <w:spacing w:before="120" w:after="120"/>
-      </w:pPr>
-      <w:r>
-        <w:rPr>
-          <w:color w:val="CCCCCC"/>
-          <w:sz w:val="16"/>
-        </w:rPr>
-        <w:t>────────────────────────────────────────────────────────────</w:t>
       </w:r>
     </w:p>
     <w:p>
@@ -2301,25 +2177,8 @@
       </w:tr>
     </w:tbl>
     <w:p>
-      <w:pPr>
-        <w:spacing w:before="40"/>
-      </w:pPr>
-    </w:p>
-    <w:p>
       <w:r>
         <w:t>Cada archivo acumula el contenido de los anteriores, mostrando una construcción incremental.</w:t>
-      </w:r>
-    </w:p>
-    <w:p>
-      <w:pPr>
-        <w:spacing w:before="120" w:after="120"/>
-      </w:pPr>
-      <w:r>
-        <w:rPr>
-          <w:color w:val="CCCCCC"/>
-          <w:sz w:val="16"/>
-        </w:rPr>
-        <w:t>────────────────────────────────────────────────────────────</w:t>
       </w:r>
     </w:p>
     <w:p>
@@ -2553,11 +2412,6 @@
       </w:tr>
     </w:tbl>
     <w:p>
-      <w:pPr>
-        <w:spacing w:before="40"/>
-      </w:pPr>
-    </w:p>
-    <w:p>
       <w:r>
         <w:t xml:space="preserve">El </w:t>
       </w:r>
@@ -2571,18 +2425,6 @@
       </w:r>
       <w:r>
         <w:t xml:space="preserve"> a Google Fonts mejora la velocidad de carga al iniciar la conexión antes de pedir la fuente.</w:t>
-      </w:r>
-    </w:p>
-    <w:p>
-      <w:pPr>
-        <w:spacing w:before="120" w:after="120"/>
-      </w:pPr>
-      <w:r>
-        <w:rPr>
-          <w:color w:val="CCCCCC"/>
-          <w:sz w:val="16"/>
-        </w:rPr>
-        <w:t>────────────────────────────────────────────────────────────</w:t>
       </w:r>
     </w:p>
     <w:p>
@@ -2796,11 +2638,6 @@
       </w:tr>
     </w:tbl>
     <w:p>
-      <w:pPr>
-        <w:spacing w:before="40"/>
-      </w:pPr>
-    </w:p>
-    <w:p>
       <w:r>
         <w:t xml:space="preserve">El uso de </w:t>
       </w:r>
@@ -2825,18 +2662,6 @@
       </w:r>
       <w:r>
         <w:t xml:space="preserve"> da profundidad visual al héroe sin necesitar imágenes.</w:t>
-      </w:r>
-    </w:p>
-    <w:p>
-      <w:pPr>
-        <w:spacing w:before="120" w:after="120"/>
-      </w:pPr>
-      <w:r>
-        <w:rPr>
-          <w:color w:val="CCCCCC"/>
-          <w:sz w:val="16"/>
-        </w:rPr>
-        <w:t>────────────────────────────────────────────────────────────</w:t>
       </w:r>
     </w:p>
     <w:p>
@@ -3098,23 +2923,6 @@
         </w:tc>
       </w:tr>
     </w:tbl>
-    <w:p>
-      <w:pPr>
-        <w:spacing w:before="40"/>
-      </w:pPr>
-    </w:p>
-    <w:p>
-      <w:pPr>
-        <w:spacing w:before="120" w:after="120"/>
-      </w:pPr>
-      <w:r>
-        <w:rPr>
-          <w:color w:val="CCCCCC"/>
-          <w:sz w:val="16"/>
-        </w:rPr>
-        <w:t>────────────────────────────────────────────────────────────</w:t>
-      </w:r>
-    </w:p>
     <w:p>
       <w:pPr>
         <w:pStyle w:val="Heading3"/>
@@ -3423,11 +3231,6 @@
       </w:tr>
     </w:tbl>
     <w:p>
-      <w:pPr>
-        <w:spacing w:before="40"/>
-      </w:pPr>
-    </w:p>
-    <w:p>
       <w:r>
         <w:rPr>
           <w:b/>
@@ -3602,66 +3405,10 @@
     </w:tbl>
     <w:p>
       <w:pPr>
-        <w:spacing w:before="40"/>
-      </w:pPr>
-    </w:p>
-    <w:p>
-      <w:pPr>
-        <w:spacing w:before="120" w:after="120"/>
-      </w:pPr>
-      <w:r>
-        <w:rPr>
-          <w:color w:val="CCCCCC"/>
-          <w:sz w:val="16"/>
-        </w:rPr>
-        <w:t>────────────────────────────────────────────────────────────</w:t>
-      </w:r>
-    </w:p>
-    <w:p>
-      <w:pPr>
         <w:pStyle w:val="Heading2"/>
       </w:pPr>
       <w:r>
         <w:t>Presentación del proyecto</w:t>
-      </w:r>
-    </w:p>
-    <w:p>
-      <w:pPr>
-        <w:jc w:val="center"/>
-      </w:pPr>
-      <w:r>
-        <w:drawing>
-          <wp:inline xmlns:a="http://schemas.openxmlformats.org/drawingml/2006/main" xmlns:pic="http://schemas.openxmlformats.org/drawingml/2006/picture">
-            <wp:extent cx="5486400" cy="3857625"/>
-            <wp:docPr id="1" name="Picture 1"/>
-            <wp:cNvGraphicFramePr>
-              <a:graphicFrameLocks noChangeAspect="1"/>
-            </wp:cNvGraphicFramePr>
-            <a:graphic>
-              <a:graphicData uri="http://schemas.openxmlformats.org/drawingml/2006/picture">
-                <pic:pic>
-                  <pic:nvPicPr>
-                    <pic:cNvPr id="0" name="004-Mejora de la web de juguetes.png"/>
-                    <pic:cNvPicPr/>
-                  </pic:nvPicPr>
-                  <pic:blipFill>
-                    <a:blip r:embed="rId9"/>
-                    <a:stretch>
-                      <a:fillRect/>
-                    </a:stretch>
-                  </pic:blipFill>
-                  <pic:spPr>
-                    <a:xfrm>
-                      <a:off x="0" y="0"/>
-                      <a:ext cx="5486400" cy="3857625"/>
-                    </a:xfrm>
-                    <a:prstGeom prst="rect"/>
-                  </pic:spPr>
-                </pic:pic>
-              </a:graphicData>
-            </a:graphic>
-          </wp:inline>
-        </w:drawing>
       </w:r>
     </w:p>
     <w:p>
@@ -3704,18 +3451,6 @@
     <w:p>
       <w:r>
         <w:t>Este proyecto es la parte front-end de un proyecto más grande que incluye un panel de administración PHP (Entornos de Desarrollo) y la maquetación HTML/CSS original (Lenguajes de Marcas).</w:t>
-      </w:r>
-    </w:p>
-    <w:p>
-      <w:pPr>
-        <w:spacing w:before="120" w:after="120"/>
-      </w:pPr>
-      <w:r>
-        <w:rPr>
-          <w:color w:val="CCCCCC"/>
-          <w:sz w:val="16"/>
-        </w:rPr>
-        <w:t>────────────────────────────────────────────────────────────</w:t>
       </w:r>
     </w:p>
     <w:p>

--- a/Documentos/Sistemas Informaticos/004-Mejora de la web de juguetes.docx
+++ b/Documentos/Sistemas Informaticos/004-Mejora de la web de juguetes.docx
@@ -8,6 +8,45 @@
       </w:pPr>
       <w:r>
         <w:t>Mejora de la Web de Juguetes — recortabl.es</w:t>
+      </w:r>
+    </w:p>
+    <w:p>
+      <w:pPr>
+        <w:jc w:val="center"/>
+      </w:pPr>
+      <w:r>
+        <w:drawing>
+          <wp:inline xmlns:a="http://schemas.openxmlformats.org/drawingml/2006/main" xmlns:pic="http://schemas.openxmlformats.org/drawingml/2006/picture">
+            <wp:extent cx="5486400" cy="3857625"/>
+            <wp:docPr id="2" name="Picture 2"/>
+            <wp:cNvGraphicFramePr>
+              <a:graphicFrameLocks noChangeAspect="1"/>
+            </wp:cNvGraphicFramePr>
+            <a:graphic>
+              <a:graphicData uri="http://schemas.openxmlformats.org/drawingml/2006/picture">
+                <pic:pic>
+                  <pic:nvPicPr>
+                    <pic:cNvPr id="0" name="image.png"/>
+                    <pic:cNvPicPr/>
+                  </pic:nvPicPr>
+                  <pic:blipFill>
+                    <a:blip r:embed="rId9"/>
+                    <a:stretch>
+                      <a:fillRect/>
+                    </a:stretch>
+                  </pic:blipFill>
+                  <pic:spPr>
+                    <a:xfrm>
+                      <a:off x="0" y="0"/>
+                      <a:ext cx="5486400" cy="3857625"/>
+                    </a:xfrm>
+                    <a:prstGeom prst="rect"/>
+                  </pic:spPr>
+                </pic:pic>
+              </a:graphicData>
+            </a:graphic>
+          </wp:inline>
+        </w:drawing>
       </w:r>
     </w:p>
     <w:p>
@@ -69,6 +108,45 @@
       </w:r>
     </w:p>
     <w:p>
+      <w:pPr>
+        <w:jc w:val="center"/>
+      </w:pPr>
+      <w:r>
+        <w:drawing>
+          <wp:inline xmlns:a="http://schemas.openxmlformats.org/drawingml/2006/main" xmlns:pic="http://schemas.openxmlformats.org/drawingml/2006/picture">
+            <wp:extent cx="5486400" cy="3857625"/>
+            <wp:docPr id="3" name="Picture 3"/>
+            <wp:cNvGraphicFramePr>
+              <a:graphicFrameLocks noChangeAspect="1"/>
+            </wp:cNvGraphicFramePr>
+            <a:graphic>
+              <a:graphicData uri="http://schemas.openxmlformats.org/drawingml/2006/picture">
+                <pic:pic>
+                  <pic:nvPicPr>
+                    <pic:cNvPr id="0" name="image.png"/>
+                    <pic:cNvPicPr/>
+                  </pic:nvPicPr>
+                  <pic:blipFill>
+                    <a:blip r:embed="rId9"/>
+                    <a:stretch>
+                      <a:fillRect/>
+                    </a:stretch>
+                  </pic:blipFill>
+                  <pic:spPr>
+                    <a:xfrm>
+                      <a:off x="0" y="0"/>
+                      <a:ext cx="5486400" cy="3857625"/>
+                    </a:xfrm>
+                    <a:prstGeom prst="rect"/>
+                  </pic:spPr>
+                </pic:pic>
+              </a:graphicData>
+            </a:graphic>
+          </wp:inline>
+        </w:drawing>
+      </w:r>
+    </w:p>
+    <w:p>
       <w:r>
         <w:t xml:space="preserve">Este proyecto mejora la web de una tienda de juguetes recortables de papel — </w:t>
       </w:r>
@@ -85,6 +163,18 @@
     <w:p>
       <w:r>
         <w:t>El proyecto consta de 12 archivos HTML que representan cada paso iterativo de construcción: desde la estructura básica hasta el diseño final con CSS completo, fuente Google Fonts (Delius) y todas las secciones estilizadas.</w:t>
+      </w:r>
+    </w:p>
+    <w:p>
+      <w:pPr>
+        <w:spacing w:before="120" w:after="120"/>
+      </w:pPr>
+      <w:r>
+        <w:rPr>
+          <w:color w:val="CCCCCC"/>
+          <w:sz w:val="16"/>
+        </w:rPr>
+        <w:t>────────────────────────────────────────────────────────────</w:t>
       </w:r>
     </w:p>
     <w:p>
@@ -1532,8 +1622,25 @@
       </w:tr>
     </w:tbl>
     <w:p>
+      <w:pPr>
+        <w:spacing w:before="40"/>
+      </w:pPr>
+    </w:p>
+    <w:p>
       <w:r>
         <w:t>Este archivo demuestra que todo proyecto web empieza con una estructura mínima que luego se irá rellenando paso a paso.</w:t>
+      </w:r>
+    </w:p>
+    <w:p>
+      <w:pPr>
+        <w:spacing w:before="120" w:after="120"/>
+      </w:pPr>
+      <w:r>
+        <w:rPr>
+          <w:color w:val="CCCCCC"/>
+          <w:sz w:val="16"/>
+        </w:rPr>
+        <w:t>────────────────────────────────────────────────────────────</w:t>
       </w:r>
     </w:p>
     <w:p>
@@ -1791,6 +1898,11 @@
       </w:tr>
     </w:tbl>
     <w:p>
+      <w:pPr>
+        <w:spacing w:before="40"/>
+      </w:pPr>
+    </w:p>
+    <w:p>
       <w:r>
         <w:t xml:space="preserve">La estructura semántica usa </w:t>
       </w:r>
@@ -1848,6 +1960,18 @@
       </w:r>
       <w:r>
         <w:t>, que son etiquetas HTML5 que aportan significado al contenido.</w:t>
+      </w:r>
+    </w:p>
+    <w:p>
+      <w:pPr>
+        <w:spacing w:before="120" w:after="120"/>
+      </w:pPr>
+      <w:r>
+        <w:rPr>
+          <w:color w:val="CCCCCC"/>
+          <w:sz w:val="16"/>
+        </w:rPr>
+        <w:t>────────────────────────────────────────────────────────────</w:t>
       </w:r>
     </w:p>
     <w:p>
@@ -2177,8 +2301,25 @@
       </w:tr>
     </w:tbl>
     <w:p>
+      <w:pPr>
+        <w:spacing w:before="40"/>
+      </w:pPr>
+    </w:p>
+    <w:p>
       <w:r>
         <w:t>Cada archivo acumula el contenido de los anteriores, mostrando una construcción incremental.</w:t>
+      </w:r>
+    </w:p>
+    <w:p>
+      <w:pPr>
+        <w:spacing w:before="120" w:after="120"/>
+      </w:pPr>
+      <w:r>
+        <w:rPr>
+          <w:color w:val="CCCCCC"/>
+          <w:sz w:val="16"/>
+        </w:rPr>
+        <w:t>────────────────────────────────────────────────────────────</w:t>
       </w:r>
     </w:p>
     <w:p>
@@ -2412,6 +2553,11 @@
       </w:tr>
     </w:tbl>
     <w:p>
+      <w:pPr>
+        <w:spacing w:before="40"/>
+      </w:pPr>
+    </w:p>
+    <w:p>
       <w:r>
         <w:t xml:space="preserve">El </w:t>
       </w:r>
@@ -2425,6 +2571,18 @@
       </w:r>
       <w:r>
         <w:t xml:space="preserve"> a Google Fonts mejora la velocidad de carga al iniciar la conexión antes de pedir la fuente.</w:t>
+      </w:r>
+    </w:p>
+    <w:p>
+      <w:pPr>
+        <w:spacing w:before="120" w:after="120"/>
+      </w:pPr>
+      <w:r>
+        <w:rPr>
+          <w:color w:val="CCCCCC"/>
+          <w:sz w:val="16"/>
+        </w:rPr>
+        <w:t>────────────────────────────────────────────────────────────</w:t>
       </w:r>
     </w:p>
     <w:p>
@@ -2638,6 +2796,11 @@
       </w:tr>
     </w:tbl>
     <w:p>
+      <w:pPr>
+        <w:spacing w:before="40"/>
+      </w:pPr>
+    </w:p>
+    <w:p>
       <w:r>
         <w:t xml:space="preserve">El uso de </w:t>
       </w:r>
@@ -2662,6 +2825,18 @@
       </w:r>
       <w:r>
         <w:t xml:space="preserve"> da profundidad visual al héroe sin necesitar imágenes.</w:t>
+      </w:r>
+    </w:p>
+    <w:p>
+      <w:pPr>
+        <w:spacing w:before="120" w:after="120"/>
+      </w:pPr>
+      <w:r>
+        <w:rPr>
+          <w:color w:val="CCCCCC"/>
+          <w:sz w:val="16"/>
+        </w:rPr>
+        <w:t>────────────────────────────────────────────────────────────</w:t>
       </w:r>
     </w:p>
     <w:p>
@@ -2923,6 +3098,23 @@
         </w:tc>
       </w:tr>
     </w:tbl>
+    <w:p>
+      <w:pPr>
+        <w:spacing w:before="40"/>
+      </w:pPr>
+    </w:p>
+    <w:p>
+      <w:pPr>
+        <w:spacing w:before="120" w:after="120"/>
+      </w:pPr>
+      <w:r>
+        <w:rPr>
+          <w:color w:val="CCCCCC"/>
+          <w:sz w:val="16"/>
+        </w:rPr>
+        <w:t>────────────────────────────────────────────────────────────</w:t>
+      </w:r>
+    </w:p>
     <w:p>
       <w:pPr>
         <w:pStyle w:val="Heading3"/>
@@ -3231,6 +3423,11 @@
       </w:tr>
     </w:tbl>
     <w:p>
+      <w:pPr>
+        <w:spacing w:before="40"/>
+      </w:pPr>
+    </w:p>
+    <w:p>
       <w:r>
         <w:rPr>
           <w:b/>
@@ -3405,10 +3602,66 @@
     </w:tbl>
     <w:p>
       <w:pPr>
+        <w:spacing w:before="40"/>
+      </w:pPr>
+    </w:p>
+    <w:p>
+      <w:pPr>
+        <w:spacing w:before="120" w:after="120"/>
+      </w:pPr>
+      <w:r>
+        <w:rPr>
+          <w:color w:val="CCCCCC"/>
+          <w:sz w:val="16"/>
+        </w:rPr>
+        <w:t>────────────────────────────────────────────────────────────</w:t>
+      </w:r>
+    </w:p>
+    <w:p>
+      <w:pPr>
         <w:pStyle w:val="Heading2"/>
       </w:pPr>
       <w:r>
         <w:t>Presentación del proyecto</w:t>
+      </w:r>
+    </w:p>
+    <w:p>
+      <w:pPr>
+        <w:jc w:val="center"/>
+      </w:pPr>
+      <w:r>
+        <w:drawing>
+          <wp:inline xmlns:a="http://schemas.openxmlformats.org/drawingml/2006/main" xmlns:pic="http://schemas.openxmlformats.org/drawingml/2006/picture">
+            <wp:extent cx="5486400" cy="3857625"/>
+            <wp:docPr id="1" name="Picture 1"/>
+            <wp:cNvGraphicFramePr>
+              <a:graphicFrameLocks noChangeAspect="1"/>
+            </wp:cNvGraphicFramePr>
+            <a:graphic>
+              <a:graphicData uri="http://schemas.openxmlformats.org/drawingml/2006/picture">
+                <pic:pic>
+                  <pic:nvPicPr>
+                    <pic:cNvPr id="0" name="004-Mejora de la web de juguetes.png"/>
+                    <pic:cNvPicPr/>
+                  </pic:nvPicPr>
+                  <pic:blipFill>
+                    <a:blip r:embed="rId9"/>
+                    <a:stretch>
+                      <a:fillRect/>
+                    </a:stretch>
+                  </pic:blipFill>
+                  <pic:spPr>
+                    <a:xfrm>
+                      <a:off x="0" y="0"/>
+                      <a:ext cx="5486400" cy="3857625"/>
+                    </a:xfrm>
+                    <a:prstGeom prst="rect"/>
+                  </pic:spPr>
+                </pic:pic>
+              </a:graphicData>
+            </a:graphic>
+          </wp:inline>
+        </w:drawing>
       </w:r>
     </w:p>
     <w:p>
@@ -3451,6 +3704,18 @@
     <w:p>
       <w:r>
         <w:t>Este proyecto es la parte front-end de un proyecto más grande que incluye un panel de administración PHP (Entornos de Desarrollo) y la maquetación HTML/CSS original (Lenguajes de Marcas).</w:t>
+      </w:r>
+    </w:p>
+    <w:p>
+      <w:pPr>
+        <w:spacing w:before="120" w:after="120"/>
+      </w:pPr>
+      <w:r>
+        <w:rPr>
+          <w:color w:val="CCCCCC"/>
+          <w:sz w:val="16"/>
+        </w:rPr>
+        <w:t>────────────────────────────────────────────────────────────</w:t>
       </w:r>
     </w:p>
     <w:p>

--- a/Documentos/Sistemas Informaticos/004-Mejora de la web de juguetes.docx
+++ b/Documentos/Sistemas Informaticos/004-Mejora de la web de juguetes.docx
@@ -163,18 +163,6 @@
     <w:p>
       <w:r>
         <w:t>El proyecto consta de 12 archivos HTML que representan cada paso iterativo de construcción: desde la estructura básica hasta el diseño final con CSS completo, fuente Google Fonts (Delius) y todas las secciones estilizadas.</w:t>
-      </w:r>
-    </w:p>
-    <w:p>
-      <w:pPr>
-        <w:spacing w:before="120" w:after="120"/>
-      </w:pPr>
-      <w:r>
-        <w:rPr>
-          <w:color w:val="CCCCCC"/>
-          <w:sz w:val="16"/>
-        </w:rPr>
-        <w:t>────────────────────────────────────────────────────────────</w:t>
       </w:r>
     </w:p>
     <w:p>
@@ -1622,25 +1610,8 @@
       </w:tr>
     </w:tbl>
     <w:p>
-      <w:pPr>
-        <w:spacing w:before="40"/>
-      </w:pPr>
-    </w:p>
-    <w:p>
       <w:r>
         <w:t>Este archivo demuestra que todo proyecto web empieza con una estructura mínima que luego se irá rellenando paso a paso.</w:t>
-      </w:r>
-    </w:p>
-    <w:p>
-      <w:pPr>
-        <w:spacing w:before="120" w:after="120"/>
-      </w:pPr>
-      <w:r>
-        <w:rPr>
-          <w:color w:val="CCCCCC"/>
-          <w:sz w:val="16"/>
-        </w:rPr>
-        <w:t>────────────────────────────────────────────────────────────</w:t>
       </w:r>
     </w:p>
     <w:p>
@@ -1898,11 +1869,6 @@
       </w:tr>
     </w:tbl>
     <w:p>
-      <w:pPr>
-        <w:spacing w:before="40"/>
-      </w:pPr>
-    </w:p>
-    <w:p>
       <w:r>
         <w:t xml:space="preserve">La estructura semántica usa </w:t>
       </w:r>
@@ -1960,18 +1926,6 @@
       </w:r>
       <w:r>
         <w:t>, que son etiquetas HTML5 que aportan significado al contenido.</w:t>
-      </w:r>
-    </w:p>
-    <w:p>
-      <w:pPr>
-        <w:spacing w:before="120" w:after="120"/>
-      </w:pPr>
-      <w:r>
-        <w:rPr>
-          <w:color w:val="CCCCCC"/>
-          <w:sz w:val="16"/>
-        </w:rPr>
-        <w:t>────────────────────────────────────────────────────────────</w:t>
       </w:r>
     </w:p>
     <w:p>
@@ -2301,25 +2255,8 @@
       </w:tr>
     </w:tbl>
     <w:p>
-      <w:pPr>
-        <w:spacing w:before="40"/>
-      </w:pPr>
-    </w:p>
-    <w:p>
       <w:r>
         <w:t>Cada archivo acumula el contenido de los anteriores, mostrando una construcción incremental.</w:t>
-      </w:r>
-    </w:p>
-    <w:p>
-      <w:pPr>
-        <w:spacing w:before="120" w:after="120"/>
-      </w:pPr>
-      <w:r>
-        <w:rPr>
-          <w:color w:val="CCCCCC"/>
-          <w:sz w:val="16"/>
-        </w:rPr>
-        <w:t>────────────────────────────────────────────────────────────</w:t>
       </w:r>
     </w:p>
     <w:p>
@@ -2553,11 +2490,6 @@
       </w:tr>
     </w:tbl>
     <w:p>
-      <w:pPr>
-        <w:spacing w:before="40"/>
-      </w:pPr>
-    </w:p>
-    <w:p>
       <w:r>
         <w:t xml:space="preserve">El </w:t>
       </w:r>
@@ -2571,18 +2503,6 @@
       </w:r>
       <w:r>
         <w:t xml:space="preserve"> a Google Fonts mejora la velocidad de carga al iniciar la conexión antes de pedir la fuente.</w:t>
-      </w:r>
-    </w:p>
-    <w:p>
-      <w:pPr>
-        <w:spacing w:before="120" w:after="120"/>
-      </w:pPr>
-      <w:r>
-        <w:rPr>
-          <w:color w:val="CCCCCC"/>
-          <w:sz w:val="16"/>
-        </w:rPr>
-        <w:t>────────────────────────────────────────────────────────────</w:t>
       </w:r>
     </w:p>
     <w:p>
@@ -2796,11 +2716,6 @@
       </w:tr>
     </w:tbl>
     <w:p>
-      <w:pPr>
-        <w:spacing w:before="40"/>
-      </w:pPr>
-    </w:p>
-    <w:p>
       <w:r>
         <w:t xml:space="preserve">El uso de </w:t>
       </w:r>
@@ -2825,18 +2740,6 @@
       </w:r>
       <w:r>
         <w:t xml:space="preserve"> da profundidad visual al héroe sin necesitar imágenes.</w:t>
-      </w:r>
-    </w:p>
-    <w:p>
-      <w:pPr>
-        <w:spacing w:before="120" w:after="120"/>
-      </w:pPr>
-      <w:r>
-        <w:rPr>
-          <w:color w:val="CCCCCC"/>
-          <w:sz w:val="16"/>
-        </w:rPr>
-        <w:t>────────────────────────────────────────────────────────────</w:t>
       </w:r>
     </w:p>
     <w:p>
@@ -3098,23 +3001,6 @@
         </w:tc>
       </w:tr>
     </w:tbl>
-    <w:p>
-      <w:pPr>
-        <w:spacing w:before="40"/>
-      </w:pPr>
-    </w:p>
-    <w:p>
-      <w:pPr>
-        <w:spacing w:before="120" w:after="120"/>
-      </w:pPr>
-      <w:r>
-        <w:rPr>
-          <w:color w:val="CCCCCC"/>
-          <w:sz w:val="16"/>
-        </w:rPr>
-        <w:t>────────────────────────────────────────────────────────────</w:t>
-      </w:r>
-    </w:p>
     <w:p>
       <w:pPr>
         <w:pStyle w:val="Heading3"/>
@@ -3423,11 +3309,6 @@
       </w:tr>
     </w:tbl>
     <w:p>
-      <w:pPr>
-        <w:spacing w:before="40"/>
-      </w:pPr>
-    </w:p>
-    <w:p>
       <w:r>
         <w:rPr>
           <w:b/>
@@ -3602,23 +3483,6 @@
     </w:tbl>
     <w:p>
       <w:pPr>
-        <w:spacing w:before="40"/>
-      </w:pPr>
-    </w:p>
-    <w:p>
-      <w:pPr>
-        <w:spacing w:before="120" w:after="120"/>
-      </w:pPr>
-      <w:r>
-        <w:rPr>
-          <w:color w:val="CCCCCC"/>
-          <w:sz w:val="16"/>
-        </w:rPr>
-        <w:t>────────────────────────────────────────────────────────────</w:t>
-      </w:r>
-    </w:p>
-    <w:p>
-      <w:pPr>
         <w:pStyle w:val="Heading2"/>
       </w:pPr>
       <w:r>
@@ -3704,18 +3568,6 @@
     <w:p>
       <w:r>
         <w:t>Este proyecto es la parte front-end de un proyecto más grande que incluye un panel de administración PHP (Entornos de Desarrollo) y la maquetación HTML/CSS original (Lenguajes de Marcas).</w:t>
-      </w:r>
-    </w:p>
-    <w:p>
-      <w:pPr>
-        <w:spacing w:before="120" w:after="120"/>
-      </w:pPr>
-      <w:r>
-        <w:rPr>
-          <w:color w:val="CCCCCC"/>
-          <w:sz w:val="16"/>
-        </w:rPr>
-        <w:t>────────────────────────────────────────────────────────────</w:t>
       </w:r>
     </w:p>
     <w:p>

--- a/Documentos/Sistemas Informaticos/004-Mejora de la web de juguetes.docx
+++ b/Documentos/Sistemas Informaticos/004-Mejora de la web de juguetes.docx
@@ -105,45 +105,6 @@
       </w:pPr>
       <w:r>
         <w:t>Introducción</w:t>
-      </w:r>
-    </w:p>
-    <w:p>
-      <w:pPr>
-        <w:jc w:val="center"/>
-      </w:pPr>
-      <w:r>
-        <w:drawing>
-          <wp:inline xmlns:a="http://schemas.openxmlformats.org/drawingml/2006/main" xmlns:pic="http://schemas.openxmlformats.org/drawingml/2006/picture">
-            <wp:extent cx="5486400" cy="3857625"/>
-            <wp:docPr id="3" name="Picture 3"/>
-            <wp:cNvGraphicFramePr>
-              <a:graphicFrameLocks noChangeAspect="1"/>
-            </wp:cNvGraphicFramePr>
-            <a:graphic>
-              <a:graphicData uri="http://schemas.openxmlformats.org/drawingml/2006/picture">
-                <pic:pic>
-                  <pic:nvPicPr>
-                    <pic:cNvPr id="0" name="image.png"/>
-                    <pic:cNvPicPr/>
-                  </pic:nvPicPr>
-                  <pic:blipFill>
-                    <a:blip r:embed="rId9"/>
-                    <a:stretch>
-                      <a:fillRect/>
-                    </a:stretch>
-                  </pic:blipFill>
-                  <pic:spPr>
-                    <a:xfrm>
-                      <a:off x="0" y="0"/>
-                      <a:ext cx="5486400" cy="3857625"/>
-                    </a:xfrm>
-                    <a:prstGeom prst="rect"/>
-                  </pic:spPr>
-                </pic:pic>
-              </a:graphicData>
-            </a:graphic>
-          </wp:inline>
-        </w:drawing>
       </w:r>
     </w:p>
     <w:p>
@@ -3490,45 +3451,6 @@
       </w:r>
     </w:p>
     <w:p>
-      <w:pPr>
-        <w:jc w:val="center"/>
-      </w:pPr>
-      <w:r>
-        <w:drawing>
-          <wp:inline xmlns:a="http://schemas.openxmlformats.org/drawingml/2006/main" xmlns:pic="http://schemas.openxmlformats.org/drawingml/2006/picture">
-            <wp:extent cx="5486400" cy="3857625"/>
-            <wp:docPr id="1" name="Picture 1"/>
-            <wp:cNvGraphicFramePr>
-              <a:graphicFrameLocks noChangeAspect="1"/>
-            </wp:cNvGraphicFramePr>
-            <a:graphic>
-              <a:graphicData uri="http://schemas.openxmlformats.org/drawingml/2006/picture">
-                <pic:pic>
-                  <pic:nvPicPr>
-                    <pic:cNvPr id="0" name="004-Mejora de la web de juguetes.png"/>
-                    <pic:cNvPicPr/>
-                  </pic:nvPicPr>
-                  <pic:blipFill>
-                    <a:blip r:embed="rId9"/>
-                    <a:stretch>
-                      <a:fillRect/>
-                    </a:stretch>
-                  </pic:blipFill>
-                  <pic:spPr>
-                    <a:xfrm>
-                      <a:off x="0" y="0"/>
-                      <a:ext cx="5486400" cy="3857625"/>
-                    </a:xfrm>
-                    <a:prstGeom prst="rect"/>
-                  </pic:spPr>
-                </pic:pic>
-              </a:graphicData>
-            </a:graphic>
-          </wp:inline>
-        </w:drawing>
-      </w:r>
-    </w:p>
-    <w:p>
       <w:r>
         <w:t>recortabl.es es una web de juguetes recortables de papel para familias y educación. El proyecto demuestra la construcción progresiva de una página web desde cero: empezando por un HTML vacío y añadiendo paso a paso la estructura semántica, el contenido de cada sección, la fuente tipográfica, y finalmente el CSS de cada componente.</w:t>
       </w:r>

--- a/Documentos/Sistemas Informaticos/004-Mejora de la web de juguetes.docx
+++ b/Documentos/Sistemas Informaticos/004-Mejora de la web de juguetes.docx
@@ -3493,6 +3493,88 @@
       </w:r>
     </w:p>
     <w:p>
+      <w:r>
+        <w:drawing>
+          <wp:inline xmlns:a="http://schemas.openxmlformats.org/drawingml/2006/main" xmlns:pic="http://schemas.openxmlformats.org/drawingml/2006/picture">
+            <wp:extent cx="5486400" cy="3857625"/>
+            <wp:docPr id="3" name="Picture 3"/>
+            <wp:cNvGraphicFramePr>
+              <a:graphicFrameLocks noChangeAspect="1"/>
+            </wp:cNvGraphicFramePr>
+            <a:graphic>
+              <a:graphicData uri="http://schemas.openxmlformats.org/drawingml/2006/picture">
+                <pic:pic>
+                  <pic:nvPicPr>
+                    <pic:cNvPr id="0" name="Sistemas_Informaticos__004-Mejora_de_la_web_de_juguetes_mid.png"/>
+                    <pic:cNvPicPr/>
+                  </pic:nvPicPr>
+                  <pic:blipFill>
+                    <a:blip r:embed="rId10"/>
+                    <a:stretch>
+                      <a:fillRect/>
+                    </a:stretch>
+                  </pic:blipFill>
+                  <pic:spPr>
+                    <a:xfrm>
+                      <a:off x="0" y="0"/>
+                      <a:ext cx="5486400" cy="3857625"/>
+                    </a:xfrm>
+                    <a:prstGeom prst="rect"/>
+                  </pic:spPr>
+                </pic:pic>
+              </a:graphicData>
+            </a:graphic>
+          </wp:inline>
+        </w:drawing>
+      </w:r>
+    </w:p>
+    <w:p>
+      <w:r>
+        <w:t>Sección intermedia de la presentación</w:t>
+      </w:r>
+    </w:p>
+    <w:p>
+      <w:r>
+        <w:drawing>
+          <wp:inline xmlns:a="http://schemas.openxmlformats.org/drawingml/2006/main" xmlns:pic="http://schemas.openxmlformats.org/drawingml/2006/picture">
+            <wp:extent cx="5486400" cy="3857625"/>
+            <wp:docPr id="4" name="Picture 4"/>
+            <wp:cNvGraphicFramePr>
+              <a:graphicFrameLocks noChangeAspect="1"/>
+            </wp:cNvGraphicFramePr>
+            <a:graphic>
+              <a:graphicData uri="http://schemas.openxmlformats.org/drawingml/2006/picture">
+                <pic:pic>
+                  <pic:nvPicPr>
+                    <pic:cNvPr id="0" name="Sistemas_Informaticos__004-Mejora_de_la_web_de_juguetes_bot.png"/>
+                    <pic:cNvPicPr/>
+                  </pic:nvPicPr>
+                  <pic:blipFill>
+                    <a:blip r:embed="rId11"/>
+                    <a:stretch>
+                      <a:fillRect/>
+                    </a:stretch>
+                  </pic:blipFill>
+                  <pic:spPr>
+                    <a:xfrm>
+                      <a:off x="0" y="0"/>
+                      <a:ext cx="5486400" cy="3857625"/>
+                    </a:xfrm>
+                    <a:prstGeom prst="rect"/>
+                  </pic:spPr>
+                </pic:pic>
+              </a:graphicData>
+            </a:graphic>
+          </wp:inline>
+        </w:drawing>
+      </w:r>
+    </w:p>
+    <w:p>
+      <w:r>
+        <w:t>Sección final de la presentación</w:t>
+      </w:r>
+    </w:p>
+    <w:p>
       <w:pPr>
         <w:pStyle w:val="Heading2"/>
       </w:pPr>
